--- a/Esercizio S1L3.docx
+++ b/Esercizio S1L3.docx
@@ -129,12 +129,12 @@
           <wp:inline distB="114300" distT="114300" distL="114300" distR="114300">
             <wp:extent cx="5731200" cy="3048000"/>
             <wp:effectExtent b="0" l="0" r="0" t="0"/>
-            <wp:docPr id="3" name="image3.png"/>
+            <wp:docPr id="3" name="image1.png"/>
             <a:graphic>
               <a:graphicData uri="http://schemas.openxmlformats.org/drawingml/2006/picture">
                 <pic:pic>
                   <pic:nvPicPr>
-                    <pic:cNvPr id="0" name="image3.png"/>
+                    <pic:cNvPr id="0" name="image1.png"/>
                     <pic:cNvPicPr preferRelativeResize="0"/>
                   </pic:nvPicPr>
                   <pic:blipFill>
@@ -186,11 +186,154 @@
       </w:pPr>
       <w:r>
         <w:rPr>
+          <w:rtl w:val="0"/>
+        </w:rPr>
+      </w:r>
+    </w:p>
+    <w:p>
+      <w:pPr>
+        <w:rPr>
+          <w:sz w:val="24"/>
+          <w:szCs w:val="24"/>
+        </w:rPr>
+      </w:pPr>
+      <w:r>
+        <w:rPr>
+          <w:rtl w:val="0"/>
+        </w:rPr>
+      </w:r>
+    </w:p>
+    <w:p>
+      <w:pPr>
+        <w:rPr>
+          <w:sz w:val="24"/>
+          <w:szCs w:val="24"/>
+        </w:rPr>
+      </w:pPr>
+      <w:r>
+        <w:rPr>
+          <w:rtl w:val="0"/>
+        </w:rPr>
+      </w:r>
+    </w:p>
+    <w:p>
+      <w:pPr>
+        <w:rPr>
+          <w:sz w:val="24"/>
+          <w:szCs w:val="24"/>
+        </w:rPr>
+      </w:pPr>
+      <w:r>
+        <w:rPr>
+          <w:rtl w:val="0"/>
+        </w:rPr>
+      </w:r>
+    </w:p>
+    <w:p>
+      <w:pPr>
+        <w:rPr>
+          <w:sz w:val="24"/>
+          <w:szCs w:val="24"/>
+        </w:rPr>
+      </w:pPr>
+      <w:r>
+        <w:rPr>
+          <w:rtl w:val="0"/>
+        </w:rPr>
+      </w:r>
+    </w:p>
+    <w:p>
+      <w:pPr>
+        <w:rPr>
+          <w:sz w:val="24"/>
+          <w:szCs w:val="24"/>
+        </w:rPr>
+      </w:pPr>
+      <w:r>
+        <w:rPr>
+          <w:rtl w:val="0"/>
+        </w:rPr>
+      </w:r>
+    </w:p>
+    <w:p>
+      <w:pPr>
+        <w:rPr>
+          <w:sz w:val="24"/>
+          <w:szCs w:val="24"/>
+        </w:rPr>
+      </w:pPr>
+      <w:r>
+        <w:rPr>
+          <w:rtl w:val="0"/>
+        </w:rPr>
+      </w:r>
+    </w:p>
+    <w:p>
+      <w:pPr>
+        <w:rPr>
+          <w:sz w:val="24"/>
+          <w:szCs w:val="24"/>
+        </w:rPr>
+      </w:pPr>
+      <w:r>
+        <w:rPr>
+          <w:rtl w:val="0"/>
+        </w:rPr>
+      </w:r>
+    </w:p>
+    <w:p>
+      <w:pPr>
+        <w:rPr>
+          <w:sz w:val="24"/>
+          <w:szCs w:val="24"/>
+        </w:rPr>
+      </w:pPr>
+      <w:r>
+        <w:rPr>
+          <w:rtl w:val="0"/>
+        </w:rPr>
+      </w:r>
+    </w:p>
+    <w:p>
+      <w:pPr>
+        <w:rPr>
+          <w:sz w:val="24"/>
+          <w:szCs w:val="24"/>
+        </w:rPr>
+      </w:pPr>
+      <w:r>
+        <w:rPr>
+          <w:rtl w:val="0"/>
+        </w:rPr>
+      </w:r>
+    </w:p>
+    <w:p>
+      <w:pPr>
+        <w:rPr>
+          <w:sz w:val="24"/>
+          <w:szCs w:val="24"/>
+        </w:rPr>
+      </w:pPr>
+      <w:r>
+        <w:rPr>
           <w:sz w:val="24"/>
           <w:szCs w:val="24"/>
           <w:rtl w:val="0"/>
         </w:rPr>
         <w:t xml:space="preserve">Una volta fatto ciò, per verificare la connessione tra dispositivi collegati a switch diversi, ho pingato il PC5 da PC0 con esito positivo.</w:t>
+      </w:r>
+    </w:p>
+    <w:p>
+      <w:pPr>
+        <w:rPr>
+          <w:sz w:val="24"/>
+          <w:szCs w:val="24"/>
+        </w:rPr>
+      </w:pPr>
+      <w:r>
+        <w:rPr>
+          <w:rtl w:val="0"/>
+        </w:rPr>
       </w:r>
     </w:p>
     <w:p>
@@ -209,12 +352,12 @@
           <wp:inline distB="114300" distT="114300" distL="114300" distR="114300">
             <wp:extent cx="5731200" cy="5803900"/>
             <wp:effectExtent b="0" l="0" r="0" t="0"/>
-            <wp:docPr id="2" name="image1.png"/>
+            <wp:docPr id="2" name="image2.png"/>
             <a:graphic>
               <a:graphicData uri="http://schemas.openxmlformats.org/drawingml/2006/picture">
                 <pic:pic>
                   <pic:nvPicPr>
-                    <pic:cNvPr id="0" name="image1.png"/>
+                    <pic:cNvPr id="0" name="image2.png"/>
                     <pic:cNvPicPr preferRelativeResize="0"/>
                   </pic:nvPicPr>
                   <pic:blipFill>
@@ -266,6 +409,175 @@
       </w:pPr>
       <w:r>
         <w:rPr>
+          <w:rtl w:val="0"/>
+        </w:rPr>
+      </w:r>
+    </w:p>
+    <w:p>
+      <w:pPr>
+        <w:rPr>
+          <w:sz w:val="24"/>
+          <w:szCs w:val="24"/>
+        </w:rPr>
+      </w:pPr>
+      <w:r>
+        <w:rPr>
+          <w:rtl w:val="0"/>
+        </w:rPr>
+      </w:r>
+    </w:p>
+    <w:p>
+      <w:pPr>
+        <w:rPr>
+          <w:sz w:val="24"/>
+          <w:szCs w:val="24"/>
+        </w:rPr>
+      </w:pPr>
+      <w:r>
+        <w:rPr>
+          <w:rtl w:val="0"/>
+        </w:rPr>
+      </w:r>
+    </w:p>
+    <w:p>
+      <w:pPr>
+        <w:rPr>
+          <w:sz w:val="24"/>
+          <w:szCs w:val="24"/>
+        </w:rPr>
+      </w:pPr>
+      <w:r>
+        <w:rPr>
+          <w:rtl w:val="0"/>
+        </w:rPr>
+      </w:r>
+    </w:p>
+    <w:p>
+      <w:pPr>
+        <w:rPr>
+          <w:sz w:val="24"/>
+          <w:szCs w:val="24"/>
+        </w:rPr>
+      </w:pPr>
+      <w:r>
+        <w:rPr>
+          <w:rtl w:val="0"/>
+        </w:rPr>
+      </w:r>
+    </w:p>
+    <w:p>
+      <w:pPr>
+        <w:rPr>
+          <w:sz w:val="24"/>
+          <w:szCs w:val="24"/>
+        </w:rPr>
+      </w:pPr>
+      <w:r>
+        <w:rPr>
+          <w:rtl w:val="0"/>
+        </w:rPr>
+      </w:r>
+    </w:p>
+    <w:p>
+      <w:pPr>
+        <w:rPr>
+          <w:sz w:val="24"/>
+          <w:szCs w:val="24"/>
+        </w:rPr>
+      </w:pPr>
+      <w:r>
+        <w:rPr>
+          <w:rtl w:val="0"/>
+        </w:rPr>
+      </w:r>
+    </w:p>
+    <w:p>
+      <w:pPr>
+        <w:rPr>
+          <w:sz w:val="24"/>
+          <w:szCs w:val="24"/>
+        </w:rPr>
+      </w:pPr>
+      <w:r>
+        <w:rPr>
+          <w:rtl w:val="0"/>
+        </w:rPr>
+      </w:r>
+    </w:p>
+    <w:p>
+      <w:pPr>
+        <w:rPr>
+          <w:sz w:val="24"/>
+          <w:szCs w:val="24"/>
+        </w:rPr>
+      </w:pPr>
+      <w:r>
+        <w:rPr>
+          <w:rtl w:val="0"/>
+        </w:rPr>
+      </w:r>
+    </w:p>
+    <w:p>
+      <w:pPr>
+        <w:rPr>
+          <w:sz w:val="24"/>
+          <w:szCs w:val="24"/>
+        </w:rPr>
+      </w:pPr>
+      <w:r>
+        <w:rPr>
+          <w:rtl w:val="0"/>
+        </w:rPr>
+      </w:r>
+    </w:p>
+    <w:p>
+      <w:pPr>
+        <w:rPr>
+          <w:sz w:val="24"/>
+          <w:szCs w:val="24"/>
+        </w:rPr>
+      </w:pPr>
+      <w:r>
+        <w:rPr>
+          <w:rtl w:val="0"/>
+        </w:rPr>
+      </w:r>
+    </w:p>
+    <w:p>
+      <w:pPr>
+        <w:rPr>
+          <w:sz w:val="24"/>
+          <w:szCs w:val="24"/>
+        </w:rPr>
+      </w:pPr>
+      <w:r>
+        <w:rPr>
+          <w:rtl w:val="0"/>
+        </w:rPr>
+      </w:r>
+    </w:p>
+    <w:p>
+      <w:pPr>
+        <w:rPr>
+          <w:sz w:val="24"/>
+          <w:szCs w:val="24"/>
+        </w:rPr>
+      </w:pPr>
+      <w:r>
+        <w:rPr>
+          <w:rtl w:val="0"/>
+        </w:rPr>
+      </w:r>
+    </w:p>
+    <w:p>
+      <w:pPr>
+        <w:rPr>
+          <w:sz w:val="24"/>
+          <w:szCs w:val="24"/>
+        </w:rPr>
+      </w:pPr>
+      <w:r>
+        <w:rPr>
           <w:sz w:val="24"/>
           <w:szCs w:val="24"/>
           <w:rtl w:val="0"/>
@@ -302,12 +614,12 @@
           <wp:inline distB="114300" distT="114300" distL="114300" distR="114300">
             <wp:extent cx="5731200" cy="5803900"/>
             <wp:effectExtent b="0" l="0" r="0" t="0"/>
-            <wp:docPr id="1" name="image2.png"/>
+            <wp:docPr id="1" name="image3.png"/>
             <a:graphic>
               <a:graphicData uri="http://schemas.openxmlformats.org/drawingml/2006/picture">
                 <pic:pic>
                   <pic:nvPicPr>
-                    <pic:cNvPr id="0" name="image2.png"/>
+                    <pic:cNvPr id="0" name="image3.png"/>
                     <pic:cNvPicPr preferRelativeResize="0"/>
                   </pic:nvPicPr>
                   <pic:blipFill>
